--- a/Arbeitsjournal/2025/KW05/Arbeitsjournal Vorlage.docx
+++ b/Arbeitsjournal/2025/KW05/Arbeitsjournal Vorlage.docx
@@ -1054,6 +1054,9 @@
               <w:t>Eng</w:t>
             </w:r>
             <w:r>
+              <w:t>:</w:t>
+            </w:r>
+            <w:r>
               <w:t xml:space="preserve"> </w:t>
             </w:r>
             <w:r>
@@ -1065,27 +1068,36 @@
               <w:t>Mat</w:t>
             </w:r>
             <w:r>
+              <w:t>:</w:t>
+            </w:r>
+            <w:r>
               <w:t xml:space="preserve"> </w:t>
             </w:r>
             <w:r>
-              <w:t>Logik abgeschlossen</w:t>
-            </w:r>
-          </w:p>
-          <w:p>
+              <w:t xml:space="preserve">Logik </w:t>
+            </w:r>
+            <w:r>
+              <w:t>fertig gemacht</w:t>
+            </w:r>
+          </w:p>
+          <w:p>
+            <w:r>
+              <w:t>ABU</w:t>
+            </w:r>
+            <w:r>
+              <w:t>:</w:t>
+            </w:r>
+            <w:r>
+              <w:t xml:space="preserve"> </w:t>
+            </w:r>
+            <w:r>
+              <w:t xml:space="preserve">Buch </w:t>
+            </w:r>
             <w:proofErr w:type="gramStart"/>
             <w:r>
-              <w:t>ABU</w:t>
-            </w:r>
-            <w:r>
-              <w:t xml:space="preserve"> </w:t>
-            </w:r>
-            <w:r>
-              <w:t>Buch</w:t>
+              <w:t>weiter gelesen</w:t>
             </w:r>
             <w:proofErr w:type="gramEnd"/>
-            <w:r>
-              <w:t xml:space="preserve"> weiter gelesen</w:t>
-            </w:r>
           </w:p>
           <w:p>
             <w:pPr>
@@ -1190,6 +1202,9 @@
               <w:t>319</w:t>
             </w:r>
             <w:r>
+              <w:t>:</w:t>
+            </w:r>
+            <w:r>
               <w:t xml:space="preserve"> </w:t>
             </w:r>
             <w:bookmarkStart w:id="2" w:name="OLE_LINK1"/>
@@ -1208,7 +1223,10 @@
             <w:bookmarkEnd w:id="2"/>
             <w:proofErr w:type="spellEnd"/>
             <w:r>
-              <w:t xml:space="preserve"> abgeschlossen</w:t>
+              <w:t xml:space="preserve"> </w:t>
+            </w:r>
+            <w:r>
+              <w:t>beendet</w:t>
             </w:r>
           </w:p>
           <w:p>
@@ -1220,6 +1238,9 @@
             </w:r>
             <w:r>
               <w:t>231</w:t>
+            </w:r>
+            <w:r>
+              <w:t>:</w:t>
             </w:r>
             <w:r>
               <w:t xml:space="preserve"> </w:t>
@@ -1387,6 +1408,11 @@
             <w:r>
               <w:t xml:space="preserve">Java Repetition </w:t>
             </w:r>
+            <w:proofErr w:type="spellStart"/>
+            <w:r>
+              <w:t>geschwireben</w:t>
+            </w:r>
+            <w:proofErr w:type="spellEnd"/>
           </w:p>
           <w:p>
             <w:r>
@@ -1482,6 +1508,9 @@
               <w:t>Schnuppertage</w:t>
             </w:r>
             <w:bookmarkEnd w:id="3"/>
+            <w:r>
+              <w:t xml:space="preserve"> gemacht</w:t>
+            </w:r>
           </w:p>
           <w:p>
             <w:r>
@@ -1630,7 +1659,13 @@
         <w:t xml:space="preserve">Diese </w:t>
       </w:r>
       <w:r>
-        <w:t xml:space="preserve">Woche haben wir die LB2-Prüfung nachgeholt, ohne AI. Zuerst hatte ich große Angst, dass ich es nicht schaffen werde, weil Claude mir immer die Bestätigung gegeben hat, dass ich es richtig gemacht habe. Am Anfang habe ich mich richtig unsicher gefühlt, aber dann habe ich bemerkt, dass ich es auch nur mit meinen Notizen kann. Schlussendlich habe ich einen Fehler gefunden, den ich bei der echten Prüfung gemacht habe, mit Claude, da ich mehr Vertrauen in Claude hatte als in mich selbst. Bei der TBZ habe ich höchstwahrscheinlich eine </w:t>
+        <w:t>Woche haben wir die LB2-Prüfung nachgeholt, ohne AI. Zuerst hatte ich gro</w:t>
+      </w:r>
+      <w:r>
+        <w:t>ss</w:t>
+      </w:r>
+      <w:r>
+        <w:t xml:space="preserve">e Angst, dass ich es nicht schaffen werde, weil Claude mir immer die Bestätigung gegeben hat, dass ich es richtig gemacht habe. Am Anfang habe ich mich richtig unsicher gefühlt, aber dann habe ich bemerkt, dass ich es auch nur mit meinen Notizen kann. Schlussendlich habe ich einen Fehler gefunden, den ich bei der echten Prüfung gemacht habe, mit Claude, da ich mehr Vertrauen in Claude hatte als in mich selbst. Bei der TBZ habe ich höchstwahrscheinlich eine </w:t>
       </w:r>
       <w:bookmarkStart w:id="5" w:name="OLE_LINK4"/>
       <w:r>
@@ -1682,7 +1717,13 @@
     <w:p>
       <w:bookmarkStart w:id="6" w:name="OLE_LINK5"/>
       <w:r>
-        <w:t>Ich finde, dass ich diese Woche gut gearbeitet habe. Es gab einen kleinen Spaßstreit mit Diego, an dem er schuld war, aber ansonsten war alles gut. Ich war erstaunt, dass ich noch so viel über Java gewusst habe. Das liegt wahrscheinlich daran, dass wir im Java-Modul immer noch mit Java beschäftigt waren. Ich habe auch gelernt, wie man Java-Interfaces benutzt, was sehr nützlich für mein Abschlussprojekt vom Java-Modul war.</w:t>
+        <w:t>Ich finde, dass ich diese Woche gut gearbeitet habe. Es gab einen kleinen Spa</w:t>
+      </w:r>
+      <w:r>
+        <w:t>ss</w:t>
+      </w:r>
+      <w:r>
+        <w:t>streit mit Diego, an dem er schuld war, aber ansonsten war alles gut. Ich war erstaunt, dass ich noch so viel über Java gewusst habe. Das liegt wahrscheinlich daran, dass wir im Java-Modul immer noch mit Java beschäftigt waren. Ich habe auch gelernt, wie man Java-Interfaces benutzt, was sehr nützlich für mein Abschlussprojekt vom Java-Modul war.</w:t>
       </w:r>
     </w:p>
     <w:bookmarkEnd w:id="6"/>
@@ -2361,6 +2402,7 @@
   <w:style w:type="character" w:default="1" w:styleId="DefaultParagraphFont">
     <w:name w:val="Default Paragraph Font"/>
     <w:uiPriority w:val="1"/>
+    <w:semiHidden/>
     <w:unhideWhenUsed/>
   </w:style>
   <w:style w:type="table" w:default="1" w:styleId="TableNormal">
@@ -2787,18 +2829,12 @@
 </file>
 
 <file path=customXml/item1.xml><?xml version="1.0" encoding="utf-8"?>
-<p:properties xmlns:p="http://schemas.microsoft.com/office/2006/metadata/properties" xmlns:xsi="http://www.w3.org/2001/XMLSchema-instance" xmlns:pc="http://schemas.microsoft.com/office/infopath/2007/PartnerControls">
-  <documentManagement>
-    <test xmlns="a89aceca-fff1-4acb-93a5-9ad8ebd1f9ca" xsi:nil="true"/>
-    <Officekompetenzen xmlns="a89aceca-fff1-4acb-93a5-9ad8ebd1f9ca" xsi:nil="true"/>
-    <Officekompetenzen_x00dc_bungen xmlns="a89aceca-fff1-4acb-93a5-9ad8ebd1f9ca" xsi:nil="true"/>
-    <TaxCatchAll xmlns="e44a9747-7dd0-4f64-a73f-744242a42e6e" xsi:nil="true"/>
-    <lcf76f155ced4ddcb4097134ff3c332f xmlns="a89aceca-fff1-4acb-93a5-9ad8ebd1f9ca">
-      <Terms xmlns="http://schemas.microsoft.com/office/infopath/2007/PartnerControls"/>
-    </lcf76f155ced4ddcb4097134ff3c332f>
-    <WochenR_x00fc_ckblick xmlns="a89aceca-fff1-4acb-93a5-9ad8ebd1f9ca" xsi:nil="true"/>
-  </documentManagement>
-</p:properties>
+<?mso-contentType ?>
+<FormTemplates xmlns="http://schemas.microsoft.com/sharepoint/v3/contenttype/forms">
+  <Display>DocumentLibraryForm</Display>
+  <Edit>DocumentLibraryForm</Edit>
+  <New>DocumentLibraryForm</New>
+</FormTemplates>
 </file>
 
 <file path=customXml/item2.xml><?xml version="1.0" encoding="utf-8"?>
@@ -3057,21 +3093,24 @@
 </file>
 
 <file path=customXml/item3.xml><?xml version="1.0" encoding="utf-8"?>
-<?mso-contentType ?>
-<FormTemplates xmlns="http://schemas.microsoft.com/sharepoint/v3/contenttype/forms">
-  <Display>DocumentLibraryForm</Display>
-  <Edit>DocumentLibraryForm</Edit>
-  <New>DocumentLibraryForm</New>
-</FormTemplates>
+<p:properties xmlns:p="http://schemas.microsoft.com/office/2006/metadata/properties" xmlns:xsi="http://www.w3.org/2001/XMLSchema-instance" xmlns:pc="http://schemas.microsoft.com/office/infopath/2007/PartnerControls">
+  <documentManagement>
+    <test xmlns="a89aceca-fff1-4acb-93a5-9ad8ebd1f9ca" xsi:nil="true"/>
+    <Officekompetenzen xmlns="a89aceca-fff1-4acb-93a5-9ad8ebd1f9ca" xsi:nil="true"/>
+    <Officekompetenzen_x00dc_bungen xmlns="a89aceca-fff1-4acb-93a5-9ad8ebd1f9ca" xsi:nil="true"/>
+    <TaxCatchAll xmlns="e44a9747-7dd0-4f64-a73f-744242a42e6e" xsi:nil="true"/>
+    <lcf76f155ced4ddcb4097134ff3c332f xmlns="a89aceca-fff1-4acb-93a5-9ad8ebd1f9ca">
+      <Terms xmlns="http://schemas.microsoft.com/office/infopath/2007/PartnerControls"/>
+    </lcf76f155ced4ddcb4097134ff3c332f>
+    <WochenR_x00fc_ckblick xmlns="a89aceca-fff1-4acb-93a5-9ad8ebd1f9ca" xsi:nil="true"/>
+  </documentManagement>
+</p:properties>
 </file>
 
 <file path=customXml/itemProps1.xml><?xml version="1.0" encoding="utf-8"?>
-<ds:datastoreItem xmlns:ds="http://schemas.openxmlformats.org/officeDocument/2006/customXml" ds:itemID="{17CC6626-18FB-412F-9AF3-259BD812C9B0}">
+<ds:datastoreItem xmlns:ds="http://schemas.openxmlformats.org/officeDocument/2006/customXml" ds:itemID="{53BE9104-2114-4375-AE85-19E83232EAE2}">
   <ds:schemaRefs>
-    <ds:schemaRef ds:uri="http://schemas.microsoft.com/office/2006/metadata/properties"/>
-    <ds:schemaRef ds:uri="http://schemas.microsoft.com/office/infopath/2007/PartnerControls"/>
-    <ds:schemaRef ds:uri="a89aceca-fff1-4acb-93a5-9ad8ebd1f9ca"/>
-    <ds:schemaRef ds:uri="e44a9747-7dd0-4f64-a73f-744242a42e6e"/>
+    <ds:schemaRef ds:uri="http://schemas.microsoft.com/sharepoint/v3/contenttype/forms"/>
   </ds:schemaRefs>
 </ds:datastoreItem>
 </file>
@@ -3096,9 +3135,12 @@
 </file>
 
 <file path=customXml/itemProps3.xml><?xml version="1.0" encoding="utf-8"?>
-<ds:datastoreItem xmlns:ds="http://schemas.openxmlformats.org/officeDocument/2006/customXml" ds:itemID="{53BE9104-2114-4375-AE85-19E83232EAE2}">
+<ds:datastoreItem xmlns:ds="http://schemas.openxmlformats.org/officeDocument/2006/customXml" ds:itemID="{17CC6626-18FB-412F-9AF3-259BD812C9B0}">
   <ds:schemaRefs>
-    <ds:schemaRef ds:uri="http://schemas.microsoft.com/sharepoint/v3/contenttype/forms"/>
+    <ds:schemaRef ds:uri="http://schemas.microsoft.com/office/2006/metadata/properties"/>
+    <ds:schemaRef ds:uri="http://schemas.microsoft.com/office/infopath/2007/PartnerControls"/>
+    <ds:schemaRef ds:uri="a89aceca-fff1-4acb-93a5-9ad8ebd1f9ca"/>
+    <ds:schemaRef ds:uri="e44a9747-7dd0-4f64-a73f-744242a42e6e"/>
   </ds:schemaRefs>
 </ds:datastoreItem>
 </file>